--- a/pattern_laba3.docx
+++ b/pattern_laba3.docx
@@ -1235,7 +1235,6 @@
                 <w:lang w:eastAsia="ru-RU"/>
               </w:rPr>
             </w:pPr>
-            <w:proofErr w:type="spellStart"/>
             <w:r>
               <w:rPr>
                 <w:sz w:val="28"/>
@@ -1243,7 +1242,6 @@
               </w:rPr>
               <w:t>Прядкин</w:t>
             </w:r>
-            <w:proofErr w:type="spellEnd"/>
             <w:r>
               <w:rPr>
                 <w:sz w:val="28"/>
@@ -1710,16 +1708,7 @@
           <w:sz w:val="28"/>
           <w:szCs w:val="28"/>
         </w:rPr>
-        <w:t>{{</w:t>
-      </w:r>
-      <w:proofErr w:type="spellStart"/>
-      <w:r>
-        <w:rPr>
-          <w:rFonts w:ascii="Times New Roman" w:eastAsia="Calibri" w:hAnsi="Times New Roman" w:cs="Times New Roman"/>
-          <w:sz w:val="28"/>
-          <w:szCs w:val="28"/>
-        </w:rPr>
-        <w:t>probability</w:t>
+        <w:t>{{probability</w:t>
       </w:r>
       <w:r>
         <w:rPr>
@@ -1735,16 +1724,7 @@
           <w:sz w:val="28"/>
           <w:szCs w:val="28"/>
         </w:rPr>
-        <w:t>defeat</w:t>
-      </w:r>
-      <w:proofErr w:type="spellEnd"/>
-      <w:r>
-        <w:rPr>
-          <w:rFonts w:ascii="Times New Roman" w:eastAsia="Calibri" w:hAnsi="Times New Roman" w:cs="Times New Roman"/>
-          <w:sz w:val="28"/>
-          <w:szCs w:val="28"/>
-        </w:rPr>
-        <w:t>}}</w:t>
+        <w:t>defeat}}</w:t>
       </w:r>
       <w:r>
         <w:rPr>
@@ -1995,7 +1975,6 @@
                 <w:lang w:val="en-US"/>
               </w:rPr>
             </w:pPr>
-            <w:proofErr w:type="spellStart"/>
             <w:r>
               <w:rPr>
                 <w:rFonts w:eastAsia="Calibri"/>
@@ -2005,7 +1984,6 @@
               </w:rPr>
               <w:t>Vc</w:t>
             </w:r>
-            <w:proofErr w:type="spellEnd"/>
           </w:p>
         </w:tc>
         <w:tc>
@@ -2301,27 +2279,7 @@
                 <w:szCs w:val="24"/>
                 <w:lang w:val="en-US"/>
               </w:rPr>
-              <w:t>{{</w:t>
-            </w:r>
-            <w:proofErr w:type="spellStart"/>
-            <w:r>
-              <w:rPr>
-                <w:rFonts w:eastAsia="Calibri"/>
-                <w:sz w:val="24"/>
-                <w:szCs w:val="24"/>
-                <w:lang w:val="en-US"/>
-              </w:rPr>
-              <w:t>Vc</w:t>
-            </w:r>
-            <w:proofErr w:type="spellEnd"/>
-            <w:r>
-              <w:rPr>
-                <w:rFonts w:eastAsia="Calibri"/>
-                <w:sz w:val="24"/>
-                <w:szCs w:val="24"/>
-                <w:lang w:val="en-US"/>
-              </w:rPr>
-              <w:t>}}</w:t>
+              <w:t>{{Vc}}</w:t>
             </w:r>
           </w:p>
         </w:tc>
@@ -2346,27 +2304,7 @@
                 <w:szCs w:val="24"/>
                 <w:lang w:val="en-US"/>
               </w:rPr>
-              <w:t>{{</w:t>
-            </w:r>
-            <w:proofErr w:type="spellStart"/>
-            <w:r>
-              <w:rPr>
-                <w:rFonts w:eastAsia="Calibri"/>
-                <w:sz w:val="24"/>
-                <w:szCs w:val="24"/>
-                <w:lang w:val="en-US"/>
-              </w:rPr>
-              <w:t>V_target</w:t>
-            </w:r>
-            <w:proofErr w:type="spellEnd"/>
-            <w:r>
-              <w:rPr>
-                <w:rFonts w:eastAsia="Calibri"/>
-                <w:sz w:val="24"/>
-                <w:szCs w:val="24"/>
-                <w:lang w:val="en-US"/>
-              </w:rPr>
-              <w:t>}}</w:t>
+              <w:t>{{V_target}}</w:t>
             </w:r>
           </w:p>
         </w:tc>
@@ -2440,16 +2378,15 @@
                 <w:sz w:val="28"/>
                 <w:szCs w:val="28"/>
               </w:rPr>
-              <w:t>{{</w:t>
+              <w:t>{{probability</w:t>
             </w:r>
-            <w:proofErr w:type="spellStart"/>
             <w:r>
               <w:rPr>
                 <w:rFonts w:eastAsia="Calibri"/>
                 <w:sz w:val="28"/>
                 <w:szCs w:val="28"/>
               </w:rPr>
-              <w:t>probability</w:t>
+              <w:t>_</w:t>
             </w:r>
             <w:r>
               <w:rPr>
@@ -2457,24 +2394,7 @@
                 <w:sz w:val="28"/>
                 <w:szCs w:val="28"/>
               </w:rPr>
-              <w:t>_</w:t>
-            </w:r>
-            <w:r>
-              <w:rPr>
-                <w:rFonts w:eastAsia="Calibri"/>
-                <w:sz w:val="28"/>
-                <w:szCs w:val="28"/>
-              </w:rPr>
-              <w:t>defeat</w:t>
-            </w:r>
-            <w:proofErr w:type="spellEnd"/>
-            <w:r>
-              <w:rPr>
-                <w:rFonts w:eastAsia="Calibri"/>
-                <w:sz w:val="28"/>
-                <w:szCs w:val="28"/>
-              </w:rPr>
-              <w:t>}}</w:t>
+              <w:t>defeat}}</w:t>
             </w:r>
           </w:p>
         </w:tc>
@@ -2572,25 +2492,7 @@
           <w:sz w:val="28"/>
           <w:szCs w:val="28"/>
         </w:rPr>
-        <w:t>{{</w:t>
-      </w:r>
-      <w:proofErr w:type="spellStart"/>
-      <w:r>
-        <w:rPr>
-          <w:rFonts w:ascii="Times New Roman" w:eastAsia="Calibri" w:hAnsi="Times New Roman" w:cs="Times New Roman"/>
-          <w:sz w:val="28"/>
-          <w:szCs w:val="28"/>
-        </w:rPr>
-        <w:t>critical_pressure</w:t>
-      </w:r>
-      <w:proofErr w:type="spellEnd"/>
-      <w:r>
-        <w:rPr>
-          <w:rFonts w:ascii="Times New Roman" w:eastAsia="Calibri" w:hAnsi="Times New Roman" w:cs="Times New Roman"/>
-          <w:sz w:val="28"/>
-          <w:szCs w:val="28"/>
-        </w:rPr>
-        <w:t xml:space="preserve">}} </w:t>
+        <w:t xml:space="preserve">{{critical_pressure}} </w:t>
       </w:r>
       <w:r>
         <w:rPr>
@@ -2761,25 +2663,7 @@
           <w:sz w:val="28"/>
           <w:szCs w:val="28"/>
         </w:rPr>
-        <w:t>{{</w:t>
-      </w:r>
-      <w:proofErr w:type="spellStart"/>
-      <w:r>
-        <w:rPr>
-          <w:rFonts w:ascii="Times New Roman" w:eastAsia="Calibri" w:hAnsi="Times New Roman" w:cs="Times New Roman"/>
-          <w:sz w:val="28"/>
-          <w:szCs w:val="28"/>
-        </w:rPr>
-        <w:t>m_explosive</w:t>
-      </w:r>
-      <w:proofErr w:type="spellEnd"/>
-      <w:r>
-        <w:rPr>
-          <w:rFonts w:ascii="Times New Roman" w:eastAsia="Calibri" w:hAnsi="Times New Roman" w:cs="Times New Roman"/>
-          <w:sz w:val="28"/>
-          <w:szCs w:val="28"/>
-        </w:rPr>
-        <w:t>}}</w:t>
+        <w:t>{{m_explosive}}</w:t>
       </w:r>
       <w:r>
         <w:rPr>
@@ -3158,16 +3042,7 @@
           <w:sz w:val="28"/>
           <w:szCs w:val="28"/>
         </w:rPr>
-        <w:t>{{</w:t>
-      </w:r>
-      <w:proofErr w:type="spellStart"/>
-      <w:r>
-        <w:rPr>
-          <w:rFonts w:ascii="Times New Roman" w:eastAsia="Calibri" w:hAnsi="Times New Roman" w:cs="Times New Roman"/>
-          <w:sz w:val="28"/>
-          <w:szCs w:val="28"/>
-        </w:rPr>
-        <w:t>pressure</w:t>
+        <w:t>{{pressure</w:t>
       </w:r>
       <w:r>
         <w:rPr>
@@ -3183,16 +3058,7 @@
           <w:sz w:val="28"/>
           <w:szCs w:val="28"/>
         </w:rPr>
-        <w:t>graph</w:t>
-      </w:r>
-      <w:proofErr w:type="spellEnd"/>
-      <w:r>
-        <w:rPr>
-          <w:rFonts w:ascii="Times New Roman" w:eastAsia="Calibri" w:hAnsi="Times New Roman" w:cs="Times New Roman"/>
-          <w:sz w:val="28"/>
-          <w:szCs w:val="28"/>
-        </w:rPr>
-        <w:t>}</w:t>
+        <w:t>graph}</w:t>
       </w:r>
       <w:r>
         <w:rPr>
@@ -3295,25 +3161,7 @@
           <w:sz w:val="28"/>
           <w:szCs w:val="28"/>
         </w:rPr>
-        <w:t>{{</w:t>
-      </w:r>
-      <w:proofErr w:type="spellStart"/>
-      <w:r>
-        <w:rPr>
-          <w:rFonts w:ascii="Times New Roman" w:eastAsia="Calibri" w:hAnsi="Times New Roman" w:cs="Times New Roman"/>
-          <w:sz w:val="28"/>
-          <w:szCs w:val="28"/>
-        </w:rPr>
-        <w:t>critical_radius_exp</w:t>
-      </w:r>
-      <w:proofErr w:type="spellEnd"/>
-      <w:r>
-        <w:rPr>
-          <w:rFonts w:ascii="Times New Roman" w:eastAsia="Calibri" w:hAnsi="Times New Roman" w:cs="Times New Roman"/>
-          <w:sz w:val="28"/>
-          <w:szCs w:val="28"/>
-        </w:rPr>
-        <w:t>}}</w:t>
+        <w:t>{{critical_radius_exp}}</w:t>
       </w:r>
       <w:r>
         <w:rPr>
@@ -3807,7 +3655,6 @@
         </w:rPr>
         <w:t>{{</w:t>
       </w:r>
-      <w:proofErr w:type="spellStart"/>
       <w:r>
         <w:rPr>
           <w:rFonts w:ascii="Times New Roman" w:eastAsia="SimSun" w:hAnsi="Times New Roman" w:cs="Times New Roman"/>
@@ -3835,7 +3682,6 @@
         </w:rPr>
         <w:t>graph</w:t>
       </w:r>
-      <w:proofErr w:type="spellEnd"/>
       <w:r>
         <w:rPr>
           <w:rFonts w:ascii="Times New Roman" w:eastAsia="SimSun" w:hAnsi="Times New Roman" w:cs="Times New Roman"/>
@@ -4295,7 +4141,6 @@
         </w:rPr>
         <w:t>{{</w:t>
       </w:r>
-      <w:proofErr w:type="spellStart"/>
       <w:r>
         <w:rPr>
           <w:rFonts w:ascii="Times New Roman" w:eastAsia="Calibri" w:hAnsi="Times New Roman" w:cs="Times New Roman"/>
@@ -4331,7 +4176,6 @@
         </w:rPr>
         <w:t>graph</w:t>
       </w:r>
-      <w:proofErr w:type="spellEnd"/>
       <w:r>
         <w:rPr>
           <w:rFonts w:ascii="Times New Roman" w:eastAsia="Calibri" w:hAnsi="Times New Roman" w:cs="Times New Roman"/>
@@ -4667,7 +4511,6 @@
         </w:rPr>
         <w:t>p</w:t>
       </w:r>
-      <w:proofErr w:type="spellStart"/>
       <w:r>
         <w:rPr>
           <w:rFonts w:ascii="Times New Roman" w:eastAsia="Times New Roman" w:hAnsi="Times New Roman" w:cs="Times New Roman"/>
@@ -4708,7 +4551,6 @@
         </w:rPr>
         <w:t>graph</w:t>
       </w:r>
-      <w:proofErr w:type="spellEnd"/>
       <w:r>
         <w:rPr>
           <w:rFonts w:ascii="Times New Roman" w:eastAsia="Times New Roman" w:hAnsi="Times New Roman" w:cs="Times New Roman"/>
@@ -4805,23 +4647,13 @@
         </w:rPr>
         <w:t>d</w:t>
       </w:r>
-      <w:proofErr w:type="spellStart"/>
-      <w:r>
-        <w:rPr>
-          <w:rFonts w:ascii="Times New Roman" w:eastAsia="Times New Roman" w:hAnsi="Times New Roman" w:cs="Times New Roman"/>
-          <w:sz w:val="28"/>
-          <w:szCs w:val="28"/>
-        </w:rPr>
-        <w:t>istance_probability_detonation</w:t>
-      </w:r>
-      <w:proofErr w:type="spellEnd"/>
-      <w:r>
-        <w:rPr>
-          <w:rFonts w:ascii="Times New Roman" w:eastAsia="Times New Roman" w:hAnsi="Times New Roman" w:cs="Times New Roman"/>
-          <w:sz w:val="28"/>
-          <w:szCs w:val="28"/>
-        </w:rPr>
-        <w:t xml:space="preserve">}} </w:t>
+      <w:r>
+        <w:rPr>
+          <w:rFonts w:ascii="Times New Roman" w:eastAsia="Times New Roman" w:hAnsi="Times New Roman" w:cs="Times New Roman"/>
+          <w:sz w:val="28"/>
+          <w:szCs w:val="28"/>
+        </w:rPr>
+        <w:t xml:space="preserve">istance_probability_detonation}} </w:t>
       </w:r>
       <w:r>
         <w:rPr>
@@ -4901,7 +4733,6 @@
         </w:rPr>
         <w:t>h</w:t>
       </w:r>
-      <w:proofErr w:type="gramStart"/>
       <w:r>
         <w:rPr>
           <w:rFonts w:ascii="Times New Roman" w:eastAsia="Times New Roman" w:hAnsi="Times New Roman" w:cs="Times New Roman"/>
@@ -4916,16 +4747,7 @@
           <w:sz w:val="28"/>
           <w:szCs w:val="28"/>
         </w:rPr>
-        <w:t>мм</w:t>
-      </w:r>
-      <w:proofErr w:type="gramEnd"/>
-      <w:r>
-        <w:rPr>
-          <w:rFonts w:ascii="Times New Roman" w:eastAsia="Times New Roman" w:hAnsi="Times New Roman" w:cs="Times New Roman"/>
-          <w:sz w:val="28"/>
-          <w:szCs w:val="28"/>
-        </w:rPr>
-        <w:t>.</w:t>
+        <w:t>мм.</w:t>
       </w:r>
     </w:p>
     <w:p>
@@ -4946,7 +4768,6 @@
         </w:rPr>
         <w:t>{{</w:t>
       </w:r>
-      <w:proofErr w:type="spellStart"/>
       <w:r>
         <w:rPr>
           <w:rFonts w:ascii="Times New Roman" w:eastAsia="Times New Roman" w:hAnsi="Times New Roman" w:cs="Times New Roman"/>
@@ -4955,7 +4776,6 @@
         </w:rPr>
         <w:t>penetration_graph</w:t>
       </w:r>
-      <w:proofErr w:type="spellEnd"/>
       <w:r>
         <w:rPr>
           <w:rFonts w:ascii="Times New Roman" w:eastAsia="Times New Roman" w:hAnsi="Times New Roman" w:cs="Times New Roman"/>
@@ -5058,25 +4878,7 @@
           <w:sz w:val="28"/>
           <w:szCs w:val="28"/>
         </w:rPr>
-        <w:t>{{</w:t>
-      </w:r>
-      <w:proofErr w:type="spellStart"/>
-      <w:r>
-        <w:rPr>
-          <w:rFonts w:ascii="Times New Roman" w:eastAsia="Times New Roman" w:hAnsi="Times New Roman" w:cs="Times New Roman"/>
-          <w:sz w:val="28"/>
-          <w:szCs w:val="28"/>
-        </w:rPr>
-        <w:t>armor_status</w:t>
-      </w:r>
-      <w:proofErr w:type="spellEnd"/>
-      <w:r>
-        <w:rPr>
-          <w:rFonts w:ascii="Times New Roman" w:eastAsia="Times New Roman" w:hAnsi="Times New Roman" w:cs="Times New Roman"/>
-          <w:sz w:val="28"/>
-          <w:szCs w:val="28"/>
-        </w:rPr>
-        <w:t xml:space="preserve">}} </w:t>
+        <w:t xml:space="preserve">{{armor_status}} </w:t>
       </w:r>
       <w:r>
         <w:rPr>
@@ -5237,42 +5039,24 @@
           <w:sz w:val="28"/>
           <w:szCs w:val="28"/>
         </w:rPr>
+        <w:t>{{probability_defeat}}</w:t>
+      </w:r>
+      <w:r>
+        <w:rPr>
+          <w:rFonts w:ascii="Times New Roman" w:hAnsi="Times New Roman" w:cs="Times New Roman"/>
+          <w:sz w:val="28"/>
+          <w:szCs w:val="28"/>
+        </w:rPr>
+        <w:t xml:space="preserve"> подрыв ОБЧ должен осуществляться на расстоянии не более </w:t>
+      </w:r>
+      <w:r>
+        <w:rPr>
+          <w:rFonts w:ascii="Times New Roman" w:eastAsia="Times New Roman" w:hAnsi="Times New Roman" w:cs="Times New Roman"/>
+          <w:sz w:val="28"/>
+          <w:szCs w:val="28"/>
+        </w:rPr>
         <w:t>{{</w:t>
       </w:r>
-      <w:proofErr w:type="spellStart"/>
-      <w:r>
-        <w:rPr>
-          <w:rFonts w:ascii="Times New Roman" w:hAnsi="Times New Roman" w:cs="Times New Roman"/>
-          <w:sz w:val="28"/>
-          <w:szCs w:val="28"/>
-        </w:rPr>
-        <w:t>probability_defeat</w:t>
-      </w:r>
-      <w:proofErr w:type="spellEnd"/>
-      <w:r>
-        <w:rPr>
-          <w:rFonts w:ascii="Times New Roman" w:hAnsi="Times New Roman" w:cs="Times New Roman"/>
-          <w:sz w:val="28"/>
-          <w:szCs w:val="28"/>
-        </w:rPr>
-        <w:t>}}</w:t>
-      </w:r>
-      <w:r>
-        <w:rPr>
-          <w:rFonts w:ascii="Times New Roman" w:hAnsi="Times New Roman" w:cs="Times New Roman"/>
-          <w:sz w:val="28"/>
-          <w:szCs w:val="28"/>
-        </w:rPr>
-        <w:t xml:space="preserve"> подрыв ОБЧ должен осуществляться на расстоянии не более </w:t>
-      </w:r>
-      <w:r>
-        <w:rPr>
-          <w:rFonts w:ascii="Times New Roman" w:eastAsia="Times New Roman" w:hAnsi="Times New Roman" w:cs="Times New Roman"/>
-          <w:sz w:val="28"/>
-          <w:szCs w:val="28"/>
-        </w:rPr>
-        <w:t>{{</w:t>
-      </w:r>
       <w:r>
         <w:rPr>
           <w:rFonts w:ascii="Times New Roman" w:eastAsia="Times New Roman" w:hAnsi="Times New Roman" w:cs="Times New Roman"/>
@@ -5282,23 +5066,13 @@
         </w:rPr>
         <w:t>d</w:t>
       </w:r>
-      <w:proofErr w:type="spellStart"/>
-      <w:r>
-        <w:rPr>
-          <w:rFonts w:ascii="Times New Roman" w:eastAsia="Times New Roman" w:hAnsi="Times New Roman" w:cs="Times New Roman"/>
-          <w:sz w:val="28"/>
-          <w:szCs w:val="28"/>
-        </w:rPr>
-        <w:t>istance_probability_detonation</w:t>
-      </w:r>
-      <w:proofErr w:type="spellEnd"/>
-      <w:r>
-        <w:rPr>
-          <w:rFonts w:ascii="Times New Roman" w:eastAsia="Times New Roman" w:hAnsi="Times New Roman" w:cs="Times New Roman"/>
-          <w:sz w:val="28"/>
-          <w:szCs w:val="28"/>
-        </w:rPr>
-        <w:t xml:space="preserve">}} </w:t>
+      <w:r>
+        <w:rPr>
+          <w:rFonts w:ascii="Times New Roman" w:eastAsia="Times New Roman" w:hAnsi="Times New Roman" w:cs="Times New Roman"/>
+          <w:sz w:val="28"/>
+          <w:szCs w:val="28"/>
+        </w:rPr>
+        <w:t xml:space="preserve">istance_probability_detonation}} </w:t>
       </w:r>
       <w:r>
         <w:rPr>
@@ -5334,7 +5108,7 @@
           <w:sz w:val="28"/>
           <w:szCs w:val="28"/>
         </w:rPr>
-        <w:t xml:space="preserve">Избыточное давление от ударной волны, рассчитанное по формуле Садовского, позволяет наносить повреждения БМП2 на расстоянии до </w:t>
+        <w:t>Избыточное давление от ударной волны, рассчитанное по формуле Садовского, позволяет наносить повреждения</w:t>
       </w:r>
       <w:r>
         <w:rPr>
@@ -5342,25 +5116,23 @@
           <w:sz w:val="28"/>
           <w:szCs w:val="28"/>
         </w:rPr>
-        <w:t>{{</w:t>
-      </w:r>
-      <w:proofErr w:type="spellStart"/>
+        <w:t xml:space="preserve"> </w:t>
+      </w:r>
       <w:r>
         <w:rPr>
           <w:rFonts w:ascii="Times New Roman" w:hAnsi="Times New Roman" w:cs="Times New Roman"/>
           <w:sz w:val="28"/>
           <w:szCs w:val="28"/>
         </w:rPr>
-        <w:t>critical_radius_exp</w:t>
-      </w:r>
-      <w:proofErr w:type="spellEnd"/>
+        <w:t xml:space="preserve">на расстоянии до </w:t>
+      </w:r>
       <w:r>
         <w:rPr>
           <w:rFonts w:ascii="Times New Roman" w:hAnsi="Times New Roman" w:cs="Times New Roman"/>
           <w:sz w:val="28"/>
           <w:szCs w:val="28"/>
         </w:rPr>
-        <w:t>}}</w:t>
+        <w:t>{{critical_radius_exp}}</w:t>
       </w:r>
       <w:r>
         <w:rPr>
@@ -5461,25 +5233,7 @@
           <w:sz w:val="28"/>
           <w:szCs w:val="28"/>
         </w:rPr>
-        <w:t>{{</w:t>
-      </w:r>
-      <w:proofErr w:type="spellStart"/>
-      <w:r>
-        <w:rPr>
-          <w:rFonts w:ascii="Times New Roman" w:eastAsia="Times New Roman" w:hAnsi="Times New Roman" w:cs="Times New Roman"/>
-          <w:sz w:val="28"/>
-          <w:szCs w:val="28"/>
-        </w:rPr>
-        <w:t>armor_status</w:t>
-      </w:r>
-      <w:proofErr w:type="spellEnd"/>
-      <w:r>
-        <w:rPr>
-          <w:rFonts w:ascii="Times New Roman" w:eastAsia="Times New Roman" w:hAnsi="Times New Roman" w:cs="Times New Roman"/>
-          <w:sz w:val="28"/>
-          <w:szCs w:val="28"/>
-        </w:rPr>
-        <w:t xml:space="preserve">}} </w:t>
+        <w:t xml:space="preserve">{{armor_status}} </w:t>
       </w:r>
       <w:r>
         <w:rPr>
@@ -5495,7 +5249,7 @@
           <w:sz w:val="28"/>
           <w:szCs w:val="28"/>
         </w:rPr>
-        <w:t>, что свидетельствует о недостаточной проникающей способности осколков.</w:t>
+        <w:t>.</w:t>
       </w:r>
     </w:p>
     <w:p>
@@ -6489,6 +6243,7 @@
   <w:style w:type="character" w:default="1" w:styleId="a0">
     <w:name w:val="Default Paragraph Font"/>
     <w:uiPriority w:val="1"/>
+    <w:semiHidden/>
     <w:unhideWhenUsed/>
   </w:style>
   <w:style w:type="table" w:default="1" w:styleId="a1">
